--- a/Nguyen Gia Cat Tuong - ITITIU21117 - Lab6.docx
+++ b/Nguyen Gia Cat Tuong - ITITIU21117 - Lab6.docx
@@ -1,6 +1,6 @@
 
 <file path=word/document.xml><?xml version="1.0" encoding="utf-8"?>
-<w:document xmlns:wpc="http://schemas.microsoft.com/office/word/2010/wordprocessingCanvas" xmlns:cx="http://schemas.microsoft.com/office/drawing/2014/chartex" xmlns:cx1="http://schemas.microsoft.com/office/drawing/2015/9/8/chartex" xmlns:cx2="http://schemas.microsoft.com/office/drawing/2015/10/21/chartex" xmlns:cx3="http://schemas.microsoft.com/office/drawing/2016/5/9/chartex" xmlns:cx4="http://schemas.microsoft.com/office/drawing/2016/5/10/chartex" xmlns:cx5="http://schemas.microsoft.com/office/drawing/2016/5/11/chartex" xmlns:cx6="http://schemas.microsoft.com/office/drawing/2016/5/12/chartex" xmlns:cx7="http://schemas.microsoft.com/office/drawing/2016/5/13/chartex" xmlns:cx8="http://schemas.microsoft.com/office/drawing/2016/5/14/chartex" xmlns:mc="http://schemas.openxmlformats.org/markup-compatibility/2006" xmlns:aink="http://schemas.microsoft.com/office/drawing/2016/ink" xmlns:am3d="http://schemas.microsoft.com/office/drawing/2017/model3d" xmlns:o="urn:schemas-microsoft-com:office:office" xmlns:oel="http://schemas.microsoft.com/office/2019/extlst" xmlns:r="http://schemas.openxmlformats.org/officeDocument/2006/relationships" xmlns:m="http://schemas.openxmlformats.org/officeDocument/2006/math" xmlns:v="urn:schemas-microsoft-com:vml" xmlns:wp14="http://schemas.microsoft.com/office/word/2010/wordprocessingDrawing" xmlns:wp="http://schemas.openxmlformats.org/drawingml/2006/wordprocessingDrawing" xmlns:w10="urn:schemas-microsoft-com:office:word" xmlns:w="http://schemas.openxmlformats.org/wordprocessingml/2006/main" xmlns:w14="http://schemas.microsoft.com/office/word/2010/wordml" xmlns:w15="http://schemas.microsoft.com/office/word/2012/wordml" xmlns:w16cex="http://schemas.microsoft.com/office/word/2018/wordml/cex" xmlns:w16cid="http://schemas.microsoft.com/office/word/2016/wordml/cid" xmlns:w16="http://schemas.microsoft.com/office/word/2018/wordml" xmlns:w16du="http://schemas.microsoft.com/office/word/2023/wordml/word16du" xmlns:w16sdtdh="http://schemas.microsoft.com/office/word/2020/wordml/sdtdatahash" xmlns:w16se="http://schemas.microsoft.com/office/word/2015/wordml/symex" xmlns:wpg="http://schemas.microsoft.com/office/word/2010/wordprocessingGroup" xmlns:wpi="http://schemas.microsoft.com/office/word/2010/wordprocessingInk" xmlns:wne="http://schemas.microsoft.com/office/word/2006/wordml" xmlns:wps="http://schemas.microsoft.com/office/word/2010/wordprocessingShape" mc:Ignorable="w14 w15 w16se w16cid w16 w16cex w16sdtdh wp14">
+<w:document xmlns:wpc="http://schemas.microsoft.com/office/word/2010/wordprocessingCanvas" xmlns:cx="http://schemas.microsoft.com/office/drawing/2014/chartex" xmlns:cx1="http://schemas.microsoft.com/office/drawing/2015/9/8/chartex" xmlns:cx2="http://schemas.microsoft.com/office/drawing/2015/10/21/chartex" xmlns:cx3="http://schemas.microsoft.com/office/drawing/2016/5/9/chartex" xmlns:cx4="http://schemas.microsoft.com/office/drawing/2016/5/10/chartex" xmlns:cx5="http://schemas.microsoft.com/office/drawing/2016/5/11/chartex" xmlns:cx6="http://schemas.microsoft.com/office/drawing/2016/5/12/chartex" xmlns:cx7="http://schemas.microsoft.com/office/drawing/2016/5/13/chartex" xmlns:cx8="http://schemas.microsoft.com/office/drawing/2016/5/14/chartex" xmlns:mc="http://schemas.openxmlformats.org/markup-compatibility/2006" xmlns:aink="http://schemas.microsoft.com/office/drawing/2016/ink" xmlns:am3d="http://schemas.microsoft.com/office/drawing/2017/model3d" xmlns:o="urn:schemas-microsoft-com:office:office" xmlns:oel="http://schemas.microsoft.com/office/2019/extlst" xmlns:r="http://schemas.openxmlformats.org/officeDocument/2006/relationships" xmlns:m="http://schemas.openxmlformats.org/officeDocument/2006/math" xmlns:v="urn:schemas-microsoft-com:vml" xmlns:wp14="http://schemas.microsoft.com/office/word/2010/wordprocessingDrawing" xmlns:wp="http://schemas.openxmlformats.org/drawingml/2006/wordprocessingDrawing" xmlns:w10="urn:schemas-microsoft-com:office:word" xmlns:w="http://schemas.openxmlformats.org/wordprocessingml/2006/main" xmlns:w14="http://schemas.microsoft.com/office/word/2010/wordml" xmlns:w15="http://schemas.microsoft.com/office/word/2012/wordml" xmlns:w16cex="http://schemas.microsoft.com/office/word/2018/wordml/cex" xmlns:w16cid="http://schemas.microsoft.com/office/word/2016/wordml/cid" xmlns:w16="http://schemas.microsoft.com/office/word/2018/wordml" xmlns:w16du="http://schemas.microsoft.com/office/word/2023/wordml/word16du" xmlns:w16sdtdh="http://schemas.microsoft.com/office/word/2020/wordml/sdtdatahash" xmlns:w16se="http://schemas.microsoft.com/office/word/2015/wordml/symex" xmlns:wpg="http://schemas.microsoft.com/office/word/2010/wordprocessingGroup" xmlns:wpi="http://schemas.microsoft.com/office/word/2010/wordprocessingInk" xmlns:wne="http://schemas.microsoft.com/office/word/2006/wordml" xmlns:wps="http://schemas.microsoft.com/office/word/2010/wordprocessingShape" mc:Ignorable="w14 w15 w16se w16cid w16 w16cex w16sdtdh w16du wp14">
   <w:body>
     <w:p>
       <w:pPr>
@@ -40,14 +40,21 @@
       </w:r>
     </w:p>
     <w:p>
+      <w:proofErr w:type="spellStart"/>
       <w:r>
         <w:t>clc</w:t>
       </w:r>
+      <w:proofErr w:type="spellEnd"/>
     </w:p>
     <w:p/>
     <w:p>
-      <w:r>
-        <w:t>syms w</w:t>
+      <w:proofErr w:type="spellStart"/>
+      <w:r>
+        <w:t>syms</w:t>
+      </w:r>
+      <w:proofErr w:type="spellEnd"/>
+      <w:r>
+        <w:t xml:space="preserve"> w</w:t>
       </w:r>
     </w:p>
     <w:p>
@@ -57,7 +64,15 @@
     </w:p>
     <w:p>
       <w:r>
-        <w:t>x = 0.8.^n;</w:t>
+        <w:t>x = 0.</w:t>
+      </w:r>
+      <w:proofErr w:type="gramStart"/>
+      <w:r>
+        <w:t>8.^</w:t>
+      </w:r>
+      <w:proofErr w:type="gramEnd"/>
+      <w:r>
+        <w:t>n;</w:t>
       </w:r>
     </w:p>
     <w:p/>
@@ -67,18 +82,46 @@
       </w:r>
     </w:p>
     <w:p>
-      <w:r>
-        <w:t>ezplot(abs(X),[-pi pi])</w:t>
-      </w:r>
-    </w:p>
-    <w:p>
-      <w:r>
-        <w:t>title('Magnitude of DTFT')</w:t>
-      </w:r>
-    </w:p>
-    <w:p>
-      <w:r>
-        <w:t>ylim([0 5.4])</w:t>
+      <w:proofErr w:type="spellStart"/>
+      <w:r>
+        <w:t>ezplot</w:t>
+      </w:r>
+      <w:proofErr w:type="spellEnd"/>
+      <w:r>
+        <w:t>(abs(X</w:t>
+      </w:r>
+      <w:proofErr w:type="gramStart"/>
+      <w:r>
+        <w:t>),[</w:t>
+      </w:r>
+      <w:proofErr w:type="gramEnd"/>
+      <w:r>
+        <w:t>-pi pi])</w:t>
+      </w:r>
+    </w:p>
+    <w:p>
+      <w:proofErr w:type="gramStart"/>
+      <w:r>
+        <w:t>title(</w:t>
+      </w:r>
+      <w:proofErr w:type="gramEnd"/>
+      <w:r>
+        <w:t>'Magnitude of DTFT')</w:t>
+      </w:r>
+    </w:p>
+    <w:p>
+      <w:proofErr w:type="spellStart"/>
+      <w:proofErr w:type="gramStart"/>
+      <w:r>
+        <w:t>ylim</w:t>
+      </w:r>
+      <w:proofErr w:type="spellEnd"/>
+      <w:r>
+        <w:t>(</w:t>
+      </w:r>
+      <w:proofErr w:type="gramEnd"/>
+      <w:r>
+        <w:t>[0 5.4])</w:t>
       </w:r>
     </w:p>
     <w:p>
@@ -175,9 +218,11 @@
       </w:r>
     </w:p>
     <w:p>
+      <w:proofErr w:type="spellStart"/>
       <w:r>
         <w:t>clc</w:t>
       </w:r>
+      <w:proofErr w:type="spellEnd"/>
     </w:p>
     <w:p>
       <w:r>
@@ -185,8 +230,13 @@
       </w:r>
     </w:p>
     <w:p>
-      <w:r>
-        <w:t>syms w</w:t>
+      <w:proofErr w:type="spellStart"/>
+      <w:r>
+        <w:t>syms</w:t>
+      </w:r>
+      <w:proofErr w:type="spellEnd"/>
+      <w:r>
+        <w:t xml:space="preserve"> w</w:t>
       </w:r>
     </w:p>
     <w:p>
@@ -196,7 +246,15 @@
     </w:p>
     <w:p>
       <w:r>
-        <w:t>x = 0.8.^n;</w:t>
+        <w:t>x = 0.</w:t>
+      </w:r>
+      <w:proofErr w:type="gramStart"/>
+      <w:r>
+        <w:t>8.^</w:t>
+      </w:r>
+      <w:proofErr w:type="gramEnd"/>
+      <w:r>
+        <w:t>n;</w:t>
       </w:r>
     </w:p>
     <w:p>
@@ -206,18 +264,46 @@
     </w:p>
     <w:p/>
     <w:p>
-      <w:r>
-        <w:t>ezplot(abs(X),[-5*pi 5*pi]);</w:t>
-      </w:r>
-    </w:p>
-    <w:p>
-      <w:r>
-        <w:t>title('Magnitude of DTFT in 5 periods')</w:t>
-      </w:r>
-    </w:p>
-    <w:p>
-      <w:r>
-        <w:t>ylim([0 5.8])</w:t>
+      <w:proofErr w:type="spellStart"/>
+      <w:r>
+        <w:t>ezplot</w:t>
+      </w:r>
+      <w:proofErr w:type="spellEnd"/>
+      <w:r>
+        <w:t>(abs(X</w:t>
+      </w:r>
+      <w:proofErr w:type="gramStart"/>
+      <w:r>
+        <w:t>),[</w:t>
+      </w:r>
+      <w:proofErr w:type="gramEnd"/>
+      <w:r>
+        <w:t>-5*pi 5*pi]);</w:t>
+      </w:r>
+    </w:p>
+    <w:p>
+      <w:proofErr w:type="gramStart"/>
+      <w:r>
+        <w:t>title(</w:t>
+      </w:r>
+      <w:proofErr w:type="gramEnd"/>
+      <w:r>
+        <w:t>'Magnitude of DTFT in 5 periods')</w:t>
+      </w:r>
+    </w:p>
+    <w:p>
+      <w:proofErr w:type="spellStart"/>
+      <w:proofErr w:type="gramStart"/>
+      <w:r>
+        <w:t>ylim</w:t>
+      </w:r>
+      <w:proofErr w:type="spellEnd"/>
+      <w:r>
+        <w:t>(</w:t>
+      </w:r>
+      <w:proofErr w:type="gramEnd"/>
+      <w:r>
+        <w:t>[0 5.8])</w:t>
       </w:r>
     </w:p>
     <w:p>
@@ -246,6 +332,7 @@
         <w:rPr>
           <w:b/>
           <w:bCs/>
+          <w:noProof/>
         </w:rPr>
         <w:drawing>
           <wp:inline distT="0" distB="0" distL="0" distR="0" wp14:anchorId="1C3DED75" wp14:editId="0ECB749A">
@@ -389,7 +476,12 @@
       </w:r>
     </w:p>
     <w:sectPr>
-      <w:headerReference w:type="default" r:id="rId8"/>
+      <w:headerReference w:type="even" r:id="rId8"/>
+      <w:headerReference w:type="default" r:id="rId9"/>
+      <w:footerReference w:type="even" r:id="rId10"/>
+      <w:footerReference w:type="default" r:id="rId11"/>
+      <w:headerReference w:type="first" r:id="rId12"/>
+      <w:footerReference w:type="first" r:id="rId13"/>
       <w:pgSz w:w="11909" w:h="16834"/>
       <w:pgMar w:top="1152" w:right="1728" w:bottom="1152" w:left="864" w:header="720" w:footer="720" w:gutter="0"/>
       <w:cols w:space="720"/>
@@ -400,7 +492,7 @@
 </file>
 
 <file path=word/endnotes.xml><?xml version="1.0" encoding="utf-8"?>
-<w:endnotes xmlns:wpc="http://schemas.microsoft.com/office/word/2010/wordprocessingCanvas" xmlns:cx="http://schemas.microsoft.com/office/drawing/2014/chartex" xmlns:cx1="http://schemas.microsoft.com/office/drawing/2015/9/8/chartex" xmlns:cx2="http://schemas.microsoft.com/office/drawing/2015/10/21/chartex" xmlns:cx3="http://schemas.microsoft.com/office/drawing/2016/5/9/chartex" xmlns:cx4="http://schemas.microsoft.com/office/drawing/2016/5/10/chartex" xmlns:cx5="http://schemas.microsoft.com/office/drawing/2016/5/11/chartex" xmlns:cx6="http://schemas.microsoft.com/office/drawing/2016/5/12/chartex" xmlns:cx7="http://schemas.microsoft.com/office/drawing/2016/5/13/chartex" xmlns:cx8="http://schemas.microsoft.com/office/drawing/2016/5/14/chartex" xmlns:mc="http://schemas.openxmlformats.org/markup-compatibility/2006" xmlns:aink="http://schemas.microsoft.com/office/drawing/2016/ink" xmlns:am3d="http://schemas.microsoft.com/office/drawing/2017/model3d" xmlns:o="urn:schemas-microsoft-com:office:office" xmlns:oel="http://schemas.microsoft.com/office/2019/extlst" xmlns:r="http://schemas.openxmlformats.org/officeDocument/2006/relationships" xmlns:m="http://schemas.openxmlformats.org/officeDocument/2006/math" xmlns:v="urn:schemas-microsoft-com:vml" xmlns:wp14="http://schemas.microsoft.com/office/word/2010/wordprocessingDrawing" xmlns:wp="http://schemas.openxmlformats.org/drawingml/2006/wordprocessingDrawing" xmlns:w10="urn:schemas-microsoft-com:office:word" xmlns:w="http://schemas.openxmlformats.org/wordprocessingml/2006/main" xmlns:w14="http://schemas.microsoft.com/office/word/2010/wordml" xmlns:w15="http://schemas.microsoft.com/office/word/2012/wordml" xmlns:w16cex="http://schemas.microsoft.com/office/word/2018/wordml/cex" xmlns:w16cid="http://schemas.microsoft.com/office/word/2016/wordml/cid" xmlns:w16="http://schemas.microsoft.com/office/word/2018/wordml" xmlns:w16du="http://schemas.microsoft.com/office/word/2023/wordml/word16du" xmlns:w16sdtdh="http://schemas.microsoft.com/office/word/2020/wordml/sdtdatahash" xmlns:w16se="http://schemas.microsoft.com/office/word/2015/wordml/symex" xmlns:wpg="http://schemas.microsoft.com/office/word/2010/wordprocessingGroup" xmlns:wpi="http://schemas.microsoft.com/office/word/2010/wordprocessingInk" xmlns:wne="http://schemas.microsoft.com/office/word/2006/wordml" xmlns:wps="http://schemas.microsoft.com/office/word/2010/wordprocessingShape" mc:Ignorable="w14 w15 w16se w16cid w16 w16cex w16sdtdh wp14">
+<w:endnotes xmlns:wpc="http://schemas.microsoft.com/office/word/2010/wordprocessingCanvas" xmlns:cx="http://schemas.microsoft.com/office/drawing/2014/chartex" xmlns:cx1="http://schemas.microsoft.com/office/drawing/2015/9/8/chartex" xmlns:cx2="http://schemas.microsoft.com/office/drawing/2015/10/21/chartex" xmlns:cx3="http://schemas.microsoft.com/office/drawing/2016/5/9/chartex" xmlns:cx4="http://schemas.microsoft.com/office/drawing/2016/5/10/chartex" xmlns:cx5="http://schemas.microsoft.com/office/drawing/2016/5/11/chartex" xmlns:cx6="http://schemas.microsoft.com/office/drawing/2016/5/12/chartex" xmlns:cx7="http://schemas.microsoft.com/office/drawing/2016/5/13/chartex" xmlns:cx8="http://schemas.microsoft.com/office/drawing/2016/5/14/chartex" xmlns:mc="http://schemas.openxmlformats.org/markup-compatibility/2006" xmlns:aink="http://schemas.microsoft.com/office/drawing/2016/ink" xmlns:am3d="http://schemas.microsoft.com/office/drawing/2017/model3d" xmlns:o="urn:schemas-microsoft-com:office:office" xmlns:oel="http://schemas.microsoft.com/office/2019/extlst" xmlns:r="http://schemas.openxmlformats.org/officeDocument/2006/relationships" xmlns:m="http://schemas.openxmlformats.org/officeDocument/2006/math" xmlns:v="urn:schemas-microsoft-com:vml" xmlns:wp14="http://schemas.microsoft.com/office/word/2010/wordprocessingDrawing" xmlns:wp="http://schemas.openxmlformats.org/drawingml/2006/wordprocessingDrawing" xmlns:w10="urn:schemas-microsoft-com:office:word" xmlns:w="http://schemas.openxmlformats.org/wordprocessingml/2006/main" xmlns:w14="http://schemas.microsoft.com/office/word/2010/wordml" xmlns:w15="http://schemas.microsoft.com/office/word/2012/wordml" xmlns:w16cex="http://schemas.microsoft.com/office/word/2018/wordml/cex" xmlns:w16cid="http://schemas.microsoft.com/office/word/2016/wordml/cid" xmlns:w16="http://schemas.microsoft.com/office/word/2018/wordml" xmlns:w16du="http://schemas.microsoft.com/office/word/2023/wordml/word16du" xmlns:w16sdtdh="http://schemas.microsoft.com/office/word/2020/wordml/sdtdatahash" xmlns:w16se="http://schemas.microsoft.com/office/word/2015/wordml/symex" xmlns:wpg="http://schemas.microsoft.com/office/word/2010/wordprocessingGroup" xmlns:wpi="http://schemas.microsoft.com/office/word/2010/wordprocessingInk" xmlns:wne="http://schemas.microsoft.com/office/word/2006/wordml" xmlns:wps="http://schemas.microsoft.com/office/word/2010/wordprocessingShape" mc:Ignorable="w14 w15 w16se w16cid w16 w16cex w16sdtdh w16du wp14">
   <w:endnote w:type="separator" w:id="-1">
     <w:p>
       <w:pPr>
@@ -424,8 +516,38 @@
 </w:endnotes>
 </file>
 
+<file path=word/footer1.xml><?xml version="1.0" encoding="utf-8"?>
+<w:ftr xmlns:wpc="http://schemas.microsoft.com/office/word/2010/wordprocessingCanvas" xmlns:cx="http://schemas.microsoft.com/office/drawing/2014/chartex" xmlns:cx1="http://schemas.microsoft.com/office/drawing/2015/9/8/chartex" xmlns:cx2="http://schemas.microsoft.com/office/drawing/2015/10/21/chartex" xmlns:cx3="http://schemas.microsoft.com/office/drawing/2016/5/9/chartex" xmlns:cx4="http://schemas.microsoft.com/office/drawing/2016/5/10/chartex" xmlns:cx5="http://schemas.microsoft.com/office/drawing/2016/5/11/chartex" xmlns:cx6="http://schemas.microsoft.com/office/drawing/2016/5/12/chartex" xmlns:cx7="http://schemas.microsoft.com/office/drawing/2016/5/13/chartex" xmlns:cx8="http://schemas.microsoft.com/office/drawing/2016/5/14/chartex" xmlns:mc="http://schemas.openxmlformats.org/markup-compatibility/2006" xmlns:aink="http://schemas.microsoft.com/office/drawing/2016/ink" xmlns:am3d="http://schemas.microsoft.com/office/drawing/2017/model3d" xmlns:o="urn:schemas-microsoft-com:office:office" xmlns:oel="http://schemas.microsoft.com/office/2019/extlst" xmlns:r="http://schemas.openxmlformats.org/officeDocument/2006/relationships" xmlns:m="http://schemas.openxmlformats.org/officeDocument/2006/math" xmlns:v="urn:schemas-microsoft-com:vml" xmlns:wp14="http://schemas.microsoft.com/office/word/2010/wordprocessingDrawing" xmlns:wp="http://schemas.openxmlformats.org/drawingml/2006/wordprocessingDrawing" xmlns:w10="urn:schemas-microsoft-com:office:word" xmlns:w="http://schemas.openxmlformats.org/wordprocessingml/2006/main" xmlns:w14="http://schemas.microsoft.com/office/word/2010/wordml" xmlns:w15="http://schemas.microsoft.com/office/word/2012/wordml" xmlns:w16cex="http://schemas.microsoft.com/office/word/2018/wordml/cex" xmlns:w16cid="http://schemas.microsoft.com/office/word/2016/wordml/cid" xmlns:w16="http://schemas.microsoft.com/office/word/2018/wordml" xmlns:w16du="http://schemas.microsoft.com/office/word/2023/wordml/word16du" xmlns:w16sdtdh="http://schemas.microsoft.com/office/word/2020/wordml/sdtdatahash" xmlns:w16se="http://schemas.microsoft.com/office/word/2015/wordml/symex" xmlns:wpg="http://schemas.microsoft.com/office/word/2010/wordprocessingGroup" xmlns:wpi="http://schemas.microsoft.com/office/word/2010/wordprocessingInk" xmlns:wne="http://schemas.microsoft.com/office/word/2006/wordml" xmlns:wps="http://schemas.microsoft.com/office/word/2010/wordprocessingShape" mc:Ignorable="w14 w15 w16se w16cid w16 w16cex w16sdtdh w16du wp14">
+  <w:p>
+    <w:pPr>
+      <w:pStyle w:val="Footer"/>
+    </w:pPr>
+  </w:p>
+</w:ftr>
+</file>
+
+<file path=word/footer2.xml><?xml version="1.0" encoding="utf-8"?>
+<w:ftr xmlns:wpc="http://schemas.microsoft.com/office/word/2010/wordprocessingCanvas" xmlns:cx="http://schemas.microsoft.com/office/drawing/2014/chartex" xmlns:cx1="http://schemas.microsoft.com/office/drawing/2015/9/8/chartex" xmlns:cx2="http://schemas.microsoft.com/office/drawing/2015/10/21/chartex" xmlns:cx3="http://schemas.microsoft.com/office/drawing/2016/5/9/chartex" xmlns:cx4="http://schemas.microsoft.com/office/drawing/2016/5/10/chartex" xmlns:cx5="http://schemas.microsoft.com/office/drawing/2016/5/11/chartex" xmlns:cx6="http://schemas.microsoft.com/office/drawing/2016/5/12/chartex" xmlns:cx7="http://schemas.microsoft.com/office/drawing/2016/5/13/chartex" xmlns:cx8="http://schemas.microsoft.com/office/drawing/2016/5/14/chartex" xmlns:mc="http://schemas.openxmlformats.org/markup-compatibility/2006" xmlns:aink="http://schemas.microsoft.com/office/drawing/2016/ink" xmlns:am3d="http://schemas.microsoft.com/office/drawing/2017/model3d" xmlns:o="urn:schemas-microsoft-com:office:office" xmlns:oel="http://schemas.microsoft.com/office/2019/extlst" xmlns:r="http://schemas.openxmlformats.org/officeDocument/2006/relationships" xmlns:m="http://schemas.openxmlformats.org/officeDocument/2006/math" xmlns:v="urn:schemas-microsoft-com:vml" xmlns:wp14="http://schemas.microsoft.com/office/word/2010/wordprocessingDrawing" xmlns:wp="http://schemas.openxmlformats.org/drawingml/2006/wordprocessingDrawing" xmlns:w10="urn:schemas-microsoft-com:office:word" xmlns:w="http://schemas.openxmlformats.org/wordprocessingml/2006/main" xmlns:w14="http://schemas.microsoft.com/office/word/2010/wordml" xmlns:w15="http://schemas.microsoft.com/office/word/2012/wordml" xmlns:w16cex="http://schemas.microsoft.com/office/word/2018/wordml/cex" xmlns:w16cid="http://schemas.microsoft.com/office/word/2016/wordml/cid" xmlns:w16="http://schemas.microsoft.com/office/word/2018/wordml" xmlns:w16du="http://schemas.microsoft.com/office/word/2023/wordml/word16du" xmlns:w16sdtdh="http://schemas.microsoft.com/office/word/2020/wordml/sdtdatahash" xmlns:w16se="http://schemas.microsoft.com/office/word/2015/wordml/symex" xmlns:wpg="http://schemas.microsoft.com/office/word/2010/wordprocessingGroup" xmlns:wpi="http://schemas.microsoft.com/office/word/2010/wordprocessingInk" xmlns:wne="http://schemas.microsoft.com/office/word/2006/wordml" xmlns:wps="http://schemas.microsoft.com/office/word/2010/wordprocessingShape" mc:Ignorable="w14 w15 w16se w16cid w16 w16cex w16sdtdh w16du wp14">
+  <w:p>
+    <w:pPr>
+      <w:pStyle w:val="Footer"/>
+    </w:pPr>
+  </w:p>
+</w:ftr>
+</file>
+
+<file path=word/footer3.xml><?xml version="1.0" encoding="utf-8"?>
+<w:ftr xmlns:wpc="http://schemas.microsoft.com/office/word/2010/wordprocessingCanvas" xmlns:cx="http://schemas.microsoft.com/office/drawing/2014/chartex" xmlns:cx1="http://schemas.microsoft.com/office/drawing/2015/9/8/chartex" xmlns:cx2="http://schemas.microsoft.com/office/drawing/2015/10/21/chartex" xmlns:cx3="http://schemas.microsoft.com/office/drawing/2016/5/9/chartex" xmlns:cx4="http://schemas.microsoft.com/office/drawing/2016/5/10/chartex" xmlns:cx5="http://schemas.microsoft.com/office/drawing/2016/5/11/chartex" xmlns:cx6="http://schemas.microsoft.com/office/drawing/2016/5/12/chartex" xmlns:cx7="http://schemas.microsoft.com/office/drawing/2016/5/13/chartex" xmlns:cx8="http://schemas.microsoft.com/office/drawing/2016/5/14/chartex" xmlns:mc="http://schemas.openxmlformats.org/markup-compatibility/2006" xmlns:aink="http://schemas.microsoft.com/office/drawing/2016/ink" xmlns:am3d="http://schemas.microsoft.com/office/drawing/2017/model3d" xmlns:o="urn:schemas-microsoft-com:office:office" xmlns:oel="http://schemas.microsoft.com/office/2019/extlst" xmlns:r="http://schemas.openxmlformats.org/officeDocument/2006/relationships" xmlns:m="http://schemas.openxmlformats.org/officeDocument/2006/math" xmlns:v="urn:schemas-microsoft-com:vml" xmlns:wp14="http://schemas.microsoft.com/office/word/2010/wordprocessingDrawing" xmlns:wp="http://schemas.openxmlformats.org/drawingml/2006/wordprocessingDrawing" xmlns:w10="urn:schemas-microsoft-com:office:word" xmlns:w="http://schemas.openxmlformats.org/wordprocessingml/2006/main" xmlns:w14="http://schemas.microsoft.com/office/word/2010/wordml" xmlns:w15="http://schemas.microsoft.com/office/word/2012/wordml" xmlns:w16cex="http://schemas.microsoft.com/office/word/2018/wordml/cex" xmlns:w16cid="http://schemas.microsoft.com/office/word/2016/wordml/cid" xmlns:w16="http://schemas.microsoft.com/office/word/2018/wordml" xmlns:w16du="http://schemas.microsoft.com/office/word/2023/wordml/word16du" xmlns:w16sdtdh="http://schemas.microsoft.com/office/word/2020/wordml/sdtdatahash" xmlns:w16se="http://schemas.microsoft.com/office/word/2015/wordml/symex" xmlns:wpg="http://schemas.microsoft.com/office/word/2010/wordprocessingGroup" xmlns:wpi="http://schemas.microsoft.com/office/word/2010/wordprocessingInk" xmlns:wne="http://schemas.microsoft.com/office/word/2006/wordml" xmlns:wps="http://schemas.microsoft.com/office/word/2010/wordprocessingShape" mc:Ignorable="w14 w15 w16se w16cid w16 w16cex w16sdtdh w16du wp14">
+  <w:p>
+    <w:pPr>
+      <w:pStyle w:val="Footer"/>
+    </w:pPr>
+  </w:p>
+</w:ftr>
+</file>
+
 <file path=word/footnotes.xml><?xml version="1.0" encoding="utf-8"?>
-<w:footnotes xmlns:wpc="http://schemas.microsoft.com/office/word/2010/wordprocessingCanvas" xmlns:cx="http://schemas.microsoft.com/office/drawing/2014/chartex" xmlns:cx1="http://schemas.microsoft.com/office/drawing/2015/9/8/chartex" xmlns:cx2="http://schemas.microsoft.com/office/drawing/2015/10/21/chartex" xmlns:cx3="http://schemas.microsoft.com/office/drawing/2016/5/9/chartex" xmlns:cx4="http://schemas.microsoft.com/office/drawing/2016/5/10/chartex" xmlns:cx5="http://schemas.microsoft.com/office/drawing/2016/5/11/chartex" xmlns:cx6="http://schemas.microsoft.com/office/drawing/2016/5/12/chartex" xmlns:cx7="http://schemas.microsoft.com/office/drawing/2016/5/13/chartex" xmlns:cx8="http://schemas.microsoft.com/office/drawing/2016/5/14/chartex" xmlns:mc="http://schemas.openxmlformats.org/markup-compatibility/2006" xmlns:aink="http://schemas.microsoft.com/office/drawing/2016/ink" xmlns:am3d="http://schemas.microsoft.com/office/drawing/2017/model3d" xmlns:o="urn:schemas-microsoft-com:office:office" xmlns:oel="http://schemas.microsoft.com/office/2019/extlst" xmlns:r="http://schemas.openxmlformats.org/officeDocument/2006/relationships" xmlns:m="http://schemas.openxmlformats.org/officeDocument/2006/math" xmlns:v="urn:schemas-microsoft-com:vml" xmlns:wp14="http://schemas.microsoft.com/office/word/2010/wordprocessingDrawing" xmlns:wp="http://schemas.openxmlformats.org/drawingml/2006/wordprocessingDrawing" xmlns:w10="urn:schemas-microsoft-com:office:word" xmlns:w="http://schemas.openxmlformats.org/wordprocessingml/2006/main" xmlns:w14="http://schemas.microsoft.com/office/word/2010/wordml" xmlns:w15="http://schemas.microsoft.com/office/word/2012/wordml" xmlns:w16cex="http://schemas.microsoft.com/office/word/2018/wordml/cex" xmlns:w16cid="http://schemas.microsoft.com/office/word/2016/wordml/cid" xmlns:w16="http://schemas.microsoft.com/office/word/2018/wordml" xmlns:w16du="http://schemas.microsoft.com/office/word/2023/wordml/word16du" xmlns:w16sdtdh="http://schemas.microsoft.com/office/word/2020/wordml/sdtdatahash" xmlns:w16se="http://schemas.microsoft.com/office/word/2015/wordml/symex" xmlns:wpg="http://schemas.microsoft.com/office/word/2010/wordprocessingGroup" xmlns:wpi="http://schemas.microsoft.com/office/word/2010/wordprocessingInk" xmlns:wne="http://schemas.microsoft.com/office/word/2006/wordml" xmlns:wps="http://schemas.microsoft.com/office/word/2010/wordprocessingShape" mc:Ignorable="w14 w15 w16se w16cid w16 w16cex w16sdtdh wp14">
+<w:footnotes xmlns:wpc="http://schemas.microsoft.com/office/word/2010/wordprocessingCanvas" xmlns:cx="http://schemas.microsoft.com/office/drawing/2014/chartex" xmlns:cx1="http://schemas.microsoft.com/office/drawing/2015/9/8/chartex" xmlns:cx2="http://schemas.microsoft.com/office/drawing/2015/10/21/chartex" xmlns:cx3="http://schemas.microsoft.com/office/drawing/2016/5/9/chartex" xmlns:cx4="http://schemas.microsoft.com/office/drawing/2016/5/10/chartex" xmlns:cx5="http://schemas.microsoft.com/office/drawing/2016/5/11/chartex" xmlns:cx6="http://schemas.microsoft.com/office/drawing/2016/5/12/chartex" xmlns:cx7="http://schemas.microsoft.com/office/drawing/2016/5/13/chartex" xmlns:cx8="http://schemas.microsoft.com/office/drawing/2016/5/14/chartex" xmlns:mc="http://schemas.openxmlformats.org/markup-compatibility/2006" xmlns:aink="http://schemas.microsoft.com/office/drawing/2016/ink" xmlns:am3d="http://schemas.microsoft.com/office/drawing/2017/model3d" xmlns:o="urn:schemas-microsoft-com:office:office" xmlns:oel="http://schemas.microsoft.com/office/2019/extlst" xmlns:r="http://schemas.openxmlformats.org/officeDocument/2006/relationships" xmlns:m="http://schemas.openxmlformats.org/officeDocument/2006/math" xmlns:v="urn:schemas-microsoft-com:vml" xmlns:wp14="http://schemas.microsoft.com/office/word/2010/wordprocessingDrawing" xmlns:wp="http://schemas.openxmlformats.org/drawingml/2006/wordprocessingDrawing" xmlns:w10="urn:schemas-microsoft-com:office:word" xmlns:w="http://schemas.openxmlformats.org/wordprocessingml/2006/main" xmlns:w14="http://schemas.microsoft.com/office/word/2010/wordml" xmlns:w15="http://schemas.microsoft.com/office/word/2012/wordml" xmlns:w16cex="http://schemas.microsoft.com/office/word/2018/wordml/cex" xmlns:w16cid="http://schemas.microsoft.com/office/word/2016/wordml/cid" xmlns:w16="http://schemas.microsoft.com/office/word/2018/wordml" xmlns:w16du="http://schemas.microsoft.com/office/word/2023/wordml/word16du" xmlns:w16sdtdh="http://schemas.microsoft.com/office/word/2020/wordml/sdtdatahash" xmlns:w16se="http://schemas.microsoft.com/office/word/2015/wordml/symex" xmlns:wpg="http://schemas.microsoft.com/office/word/2010/wordprocessingGroup" xmlns:wpi="http://schemas.microsoft.com/office/word/2010/wordprocessingInk" xmlns:wne="http://schemas.microsoft.com/office/word/2006/wordml" xmlns:wps="http://schemas.microsoft.com/office/word/2010/wordprocessingShape" mc:Ignorable="w14 w15 w16se w16cid w16 w16cex w16sdtdh w16du wp14">
   <w:footnote w:type="separator" w:id="-1">
     <w:p>
       <w:pPr>
@@ -450,20 +572,49 @@
 </file>
 
 <file path=word/header1.xml><?xml version="1.0" encoding="utf-8"?>
-<w:hdr xmlns:wpc="http://schemas.microsoft.com/office/word/2010/wordprocessingCanvas" xmlns:cx="http://schemas.microsoft.com/office/drawing/2014/chartex" xmlns:cx1="http://schemas.microsoft.com/office/drawing/2015/9/8/chartex" xmlns:cx2="http://schemas.microsoft.com/office/drawing/2015/10/21/chartex" xmlns:cx3="http://schemas.microsoft.com/office/drawing/2016/5/9/chartex" xmlns:cx4="http://schemas.microsoft.com/office/drawing/2016/5/10/chartex" xmlns:cx5="http://schemas.microsoft.com/office/drawing/2016/5/11/chartex" xmlns:cx6="http://schemas.microsoft.com/office/drawing/2016/5/12/chartex" xmlns:cx7="http://schemas.microsoft.com/office/drawing/2016/5/13/chartex" xmlns:cx8="http://schemas.microsoft.com/office/drawing/2016/5/14/chartex" xmlns:mc="http://schemas.openxmlformats.org/markup-compatibility/2006" xmlns:aink="http://schemas.microsoft.com/office/drawing/2016/ink" xmlns:am3d="http://schemas.microsoft.com/office/drawing/2017/model3d" xmlns:o="urn:schemas-microsoft-com:office:office" xmlns:oel="http://schemas.microsoft.com/office/2019/extlst" xmlns:r="http://schemas.openxmlformats.org/officeDocument/2006/relationships" xmlns:m="http://schemas.openxmlformats.org/officeDocument/2006/math" xmlns:v="urn:schemas-microsoft-com:vml" xmlns:wp14="http://schemas.microsoft.com/office/word/2010/wordprocessingDrawing" xmlns:wp="http://schemas.openxmlformats.org/drawingml/2006/wordprocessingDrawing" xmlns:w10="urn:schemas-microsoft-com:office:word" xmlns:w="http://schemas.openxmlformats.org/wordprocessingml/2006/main" xmlns:w14="http://schemas.microsoft.com/office/word/2010/wordml" xmlns:w15="http://schemas.microsoft.com/office/word/2012/wordml" xmlns:w16cex="http://schemas.microsoft.com/office/word/2018/wordml/cex" xmlns:w16cid="http://schemas.microsoft.com/office/word/2016/wordml/cid" xmlns:w16="http://schemas.microsoft.com/office/word/2018/wordml" xmlns:w16du="http://schemas.microsoft.com/office/word/2023/wordml/word16du" xmlns:w16sdtdh="http://schemas.microsoft.com/office/word/2020/wordml/sdtdatahash" xmlns:w16se="http://schemas.microsoft.com/office/word/2015/wordml/symex" xmlns:wpg="http://schemas.microsoft.com/office/word/2010/wordprocessingGroup" xmlns:wpi="http://schemas.microsoft.com/office/word/2010/wordprocessingInk" xmlns:wne="http://schemas.microsoft.com/office/word/2006/wordml" xmlns:wps="http://schemas.microsoft.com/office/word/2010/wordprocessingShape" mc:Ignorable="w14 w15 w16se w16cid w16 w16cex w16sdtdh wp14">
+<w:hdr xmlns:wpc="http://schemas.microsoft.com/office/word/2010/wordprocessingCanvas" xmlns:cx="http://schemas.microsoft.com/office/drawing/2014/chartex" xmlns:cx1="http://schemas.microsoft.com/office/drawing/2015/9/8/chartex" xmlns:cx2="http://schemas.microsoft.com/office/drawing/2015/10/21/chartex" xmlns:cx3="http://schemas.microsoft.com/office/drawing/2016/5/9/chartex" xmlns:cx4="http://schemas.microsoft.com/office/drawing/2016/5/10/chartex" xmlns:cx5="http://schemas.microsoft.com/office/drawing/2016/5/11/chartex" xmlns:cx6="http://schemas.microsoft.com/office/drawing/2016/5/12/chartex" xmlns:cx7="http://schemas.microsoft.com/office/drawing/2016/5/13/chartex" xmlns:cx8="http://schemas.microsoft.com/office/drawing/2016/5/14/chartex" xmlns:mc="http://schemas.openxmlformats.org/markup-compatibility/2006" xmlns:aink="http://schemas.microsoft.com/office/drawing/2016/ink" xmlns:am3d="http://schemas.microsoft.com/office/drawing/2017/model3d" xmlns:o="urn:schemas-microsoft-com:office:office" xmlns:oel="http://schemas.microsoft.com/office/2019/extlst" xmlns:r="http://schemas.openxmlformats.org/officeDocument/2006/relationships" xmlns:m="http://schemas.openxmlformats.org/officeDocument/2006/math" xmlns:v="urn:schemas-microsoft-com:vml" xmlns:wp14="http://schemas.microsoft.com/office/word/2010/wordprocessingDrawing" xmlns:wp="http://schemas.openxmlformats.org/drawingml/2006/wordprocessingDrawing" xmlns:w10="urn:schemas-microsoft-com:office:word" xmlns:w="http://schemas.openxmlformats.org/wordprocessingml/2006/main" xmlns:w14="http://schemas.microsoft.com/office/word/2010/wordml" xmlns:w15="http://schemas.microsoft.com/office/word/2012/wordml" xmlns:w16cex="http://schemas.microsoft.com/office/word/2018/wordml/cex" xmlns:w16cid="http://schemas.microsoft.com/office/word/2016/wordml/cid" xmlns:w16="http://schemas.microsoft.com/office/word/2018/wordml" xmlns:w16du="http://schemas.microsoft.com/office/word/2023/wordml/word16du" xmlns:w16sdtdh="http://schemas.microsoft.com/office/word/2020/wordml/sdtdatahash" xmlns:w16se="http://schemas.microsoft.com/office/word/2015/wordml/symex" xmlns:wpg="http://schemas.microsoft.com/office/word/2010/wordprocessingGroup" xmlns:wpi="http://schemas.microsoft.com/office/word/2010/wordprocessingInk" xmlns:wne="http://schemas.microsoft.com/office/word/2006/wordml" xmlns:wps="http://schemas.microsoft.com/office/word/2010/wordprocessingShape" mc:Ignorable="w14 w15 w16se w16cid w16 w16cex w16sdtdh w16du wp14">
+  <w:p>
+    <w:pPr>
+      <w:pStyle w:val="Header"/>
+    </w:pPr>
+  </w:p>
+</w:hdr>
+</file>
+
+<file path=word/header2.xml><?xml version="1.0" encoding="utf-8"?>
+<w:hdr xmlns:wpc="http://schemas.microsoft.com/office/word/2010/wordprocessingCanvas" xmlns:cx="http://schemas.microsoft.com/office/drawing/2014/chartex" xmlns:cx1="http://schemas.microsoft.com/office/drawing/2015/9/8/chartex" xmlns:cx2="http://schemas.microsoft.com/office/drawing/2015/10/21/chartex" xmlns:cx3="http://schemas.microsoft.com/office/drawing/2016/5/9/chartex" xmlns:cx4="http://schemas.microsoft.com/office/drawing/2016/5/10/chartex" xmlns:cx5="http://schemas.microsoft.com/office/drawing/2016/5/11/chartex" xmlns:cx6="http://schemas.microsoft.com/office/drawing/2016/5/12/chartex" xmlns:cx7="http://schemas.microsoft.com/office/drawing/2016/5/13/chartex" xmlns:cx8="http://schemas.microsoft.com/office/drawing/2016/5/14/chartex" xmlns:mc="http://schemas.openxmlformats.org/markup-compatibility/2006" xmlns:aink="http://schemas.microsoft.com/office/drawing/2016/ink" xmlns:am3d="http://schemas.microsoft.com/office/drawing/2017/model3d" xmlns:o="urn:schemas-microsoft-com:office:office" xmlns:oel="http://schemas.microsoft.com/office/2019/extlst" xmlns:r="http://schemas.openxmlformats.org/officeDocument/2006/relationships" xmlns:m="http://schemas.openxmlformats.org/officeDocument/2006/math" xmlns:v="urn:schemas-microsoft-com:vml" xmlns:wp14="http://schemas.microsoft.com/office/word/2010/wordprocessingDrawing" xmlns:wp="http://schemas.openxmlformats.org/drawingml/2006/wordprocessingDrawing" xmlns:w10="urn:schemas-microsoft-com:office:word" xmlns:w="http://schemas.openxmlformats.org/wordprocessingml/2006/main" xmlns:w14="http://schemas.microsoft.com/office/word/2010/wordml" xmlns:w15="http://schemas.microsoft.com/office/word/2012/wordml" xmlns:w16cex="http://schemas.microsoft.com/office/word/2018/wordml/cex" xmlns:w16cid="http://schemas.microsoft.com/office/word/2016/wordml/cid" xmlns:w16="http://schemas.microsoft.com/office/word/2018/wordml" xmlns:w16du="http://schemas.microsoft.com/office/word/2023/wordml/word16du" xmlns:w16sdtdh="http://schemas.microsoft.com/office/word/2020/wordml/sdtdatahash" xmlns:w16se="http://schemas.microsoft.com/office/word/2015/wordml/symex" xmlns:wpg="http://schemas.microsoft.com/office/word/2010/wordprocessingGroup" xmlns:wpi="http://schemas.microsoft.com/office/word/2010/wordprocessingInk" xmlns:wne="http://schemas.microsoft.com/office/word/2006/wordml" xmlns:wps="http://schemas.microsoft.com/office/word/2010/wordprocessingShape" mc:Ignorable="w14 w15 w16se w16cid w16 w16cex w16sdtdh w16du wp14">
   <w:p>
     <w:pPr>
       <w:pStyle w:val="Header"/>
     </w:pPr>
     <w:r>
-      <w:t>NGUYỄN MINH ĐỨC – ITITIU21045</w:t>
+      <w:t>NGUY</w:t>
+    </w:r>
+    <w:r>
+      <w:t>EN GIA CAT TUONG</w:t>
+    </w:r>
+    <w:r>
+      <w:t xml:space="preserve"> – ITITIU21</w:t>
+    </w:r>
+    <w:r>
+      <w:t>117</w:t>
     </w:r>
   </w:p>
 </w:hdr>
 </file>
 
+<file path=word/header3.xml><?xml version="1.0" encoding="utf-8"?>
+<w:hdr xmlns:wpc="http://schemas.microsoft.com/office/word/2010/wordprocessingCanvas" xmlns:cx="http://schemas.microsoft.com/office/drawing/2014/chartex" xmlns:cx1="http://schemas.microsoft.com/office/drawing/2015/9/8/chartex" xmlns:cx2="http://schemas.microsoft.com/office/drawing/2015/10/21/chartex" xmlns:cx3="http://schemas.microsoft.com/office/drawing/2016/5/9/chartex" xmlns:cx4="http://schemas.microsoft.com/office/drawing/2016/5/10/chartex" xmlns:cx5="http://schemas.microsoft.com/office/drawing/2016/5/11/chartex" xmlns:cx6="http://schemas.microsoft.com/office/drawing/2016/5/12/chartex" xmlns:cx7="http://schemas.microsoft.com/office/drawing/2016/5/13/chartex" xmlns:cx8="http://schemas.microsoft.com/office/drawing/2016/5/14/chartex" xmlns:mc="http://schemas.openxmlformats.org/markup-compatibility/2006" xmlns:aink="http://schemas.microsoft.com/office/drawing/2016/ink" xmlns:am3d="http://schemas.microsoft.com/office/drawing/2017/model3d" xmlns:o="urn:schemas-microsoft-com:office:office" xmlns:oel="http://schemas.microsoft.com/office/2019/extlst" xmlns:r="http://schemas.openxmlformats.org/officeDocument/2006/relationships" xmlns:m="http://schemas.openxmlformats.org/officeDocument/2006/math" xmlns:v="urn:schemas-microsoft-com:vml" xmlns:wp14="http://schemas.microsoft.com/office/word/2010/wordprocessingDrawing" xmlns:wp="http://schemas.openxmlformats.org/drawingml/2006/wordprocessingDrawing" xmlns:w10="urn:schemas-microsoft-com:office:word" xmlns:w="http://schemas.openxmlformats.org/wordprocessingml/2006/main" xmlns:w14="http://schemas.microsoft.com/office/word/2010/wordml" xmlns:w15="http://schemas.microsoft.com/office/word/2012/wordml" xmlns:w16cex="http://schemas.microsoft.com/office/word/2018/wordml/cex" xmlns:w16cid="http://schemas.microsoft.com/office/word/2016/wordml/cid" xmlns:w16="http://schemas.microsoft.com/office/word/2018/wordml" xmlns:w16du="http://schemas.microsoft.com/office/word/2023/wordml/word16du" xmlns:w16sdtdh="http://schemas.microsoft.com/office/word/2020/wordml/sdtdatahash" xmlns:w16se="http://schemas.microsoft.com/office/word/2015/wordml/symex" xmlns:wpg="http://schemas.microsoft.com/office/word/2010/wordprocessingGroup" xmlns:wpi="http://schemas.microsoft.com/office/word/2010/wordprocessingInk" xmlns:wne="http://schemas.microsoft.com/office/word/2006/wordml" xmlns:wps="http://schemas.microsoft.com/office/word/2010/wordprocessingShape" mc:Ignorable="w14 w15 w16se w16cid w16 w16cex w16sdtdh w16du wp14">
+  <w:p>
+    <w:pPr>
+      <w:pStyle w:val="Header"/>
+    </w:pPr>
+  </w:p>
+</w:hdr>
+</file>
+
 <file path=word/styles.xml><?xml version="1.0" encoding="utf-8"?>
-<w:styles xmlns:mc="http://schemas.openxmlformats.org/markup-compatibility/2006" xmlns:r="http://schemas.openxmlformats.org/officeDocument/2006/relationships" xmlns:w="http://schemas.openxmlformats.org/wordprocessingml/2006/main" xmlns:w14="http://schemas.microsoft.com/office/word/2010/wordml" xmlns:w15="http://schemas.microsoft.com/office/word/2012/wordml" xmlns:w16cex="http://schemas.microsoft.com/office/word/2018/wordml/cex" xmlns:w16cid="http://schemas.microsoft.com/office/word/2016/wordml/cid" xmlns:w16="http://schemas.microsoft.com/office/word/2018/wordml" xmlns:w16sdtdh="http://schemas.microsoft.com/office/word/2020/wordml/sdtdatahash" xmlns:w16se="http://schemas.microsoft.com/office/word/2015/wordml/symex" mc:Ignorable="w14 w15 w16se w16cid w16 w16cex w16sdtdh">
+<w:styles xmlns:mc="http://schemas.openxmlformats.org/markup-compatibility/2006" xmlns:r="http://schemas.openxmlformats.org/officeDocument/2006/relationships" xmlns:w="http://schemas.openxmlformats.org/wordprocessingml/2006/main" xmlns:w14="http://schemas.microsoft.com/office/word/2010/wordml" xmlns:w15="http://schemas.microsoft.com/office/word/2012/wordml" xmlns:w16cex="http://schemas.microsoft.com/office/word/2018/wordml/cex" xmlns:w16cid="http://schemas.microsoft.com/office/word/2016/wordml/cid" xmlns:w16="http://schemas.microsoft.com/office/word/2018/wordml" xmlns:w16du="http://schemas.microsoft.com/office/word/2023/wordml/word16du" xmlns:w16sdtdh="http://schemas.microsoft.com/office/word/2020/wordml/sdtdatahash" xmlns:w16se="http://schemas.microsoft.com/office/word/2015/wordml/symex" mc:Ignorable="w14 w15 w16se w16cid w16 w16cex w16sdtdh w16du">
   <w:docDefaults>
     <w:rPrDefault>
       <w:rPr>
